--- a/backend/tests/fixtures/sample.docx
+++ b/backend/tests/fixtures/sample.docx
@@ -7,17 +7,12 @@
         <w:pStyle w:val="Heading1"/>
       </w:pPr>
       <w:r>
-        <w:t>Sample CV</w:t>
+        <w:t>Sample Fixture</w:t>
       </w:r>
     </w:p>
     <w:p>
       <w:r>
-        <w:t>John Doe</w:t>
-      </w:r>
-    </w:p>
-    <w:p>
-      <w:r>
-        <w:t>Experience: Built APIs in FastAPI.</w:t>
+        <w:t>Fixture for integration test_downloads.</w:t>
       </w:r>
     </w:p>
     <w:sectPr>
